--- a/WolfScheduler/project_docs/CSC216_GP3_SystemTestPlan.docx
+++ b/WolfScheduler/project_docs/CSC216_GP3_SystemTestPlan.docx
@@ -376,7 +376,6 @@
         <w:rPr>
           <w:rFonts w:ascii="Courier New" w:eastAsia="Courier New" w:hAnsi="Courier New" w:cs="Courier New"/>
         </w:rPr>
-        <w:lastRenderedPageBreak/>
         <w:t xml:space="preserve"> </w:t>
       </w:r>
       <w:proofErr w:type="gramStart"/>
@@ -1175,7 +1174,6 @@
         <w:rPr>
           <w:rFonts w:ascii="Courier New" w:eastAsia="Courier New" w:hAnsi="Courier New" w:cs="Courier New"/>
         </w:rPr>
-        <w:lastRenderedPageBreak/>
         <w:t xml:space="preserve">CSC </w:t>
       </w:r>
       <w:proofErr w:type="gramStart"/>
@@ -1839,6 +1837,12 @@
                 <w:b/>
               </w:rPr>
             </w:pPr>
+            <w:r>
+              <w:rPr>
+                <w:b/>
+              </w:rPr>
+              <w:t>The GUI application has loaded. All tables are empty including catalog, schedule, and events. Also, the course details entail only labels.</w:t>
+            </w:r>
           </w:p>
         </w:tc>
       </w:tr>
@@ -2075,7 +2079,6 @@
             </w:pPr>
             <w:proofErr w:type="spellStart"/>
             <w:r>
-              <w:lastRenderedPageBreak/>
               <w:t>WolfSchdulerGUI</w:t>
             </w:r>
             <w:proofErr w:type="spellEnd"/>
@@ -2119,11 +2122,7 @@
               <w:ind w:left="435"/>
             </w:pPr>
             <w:r>
-              <w:t xml:space="preserve">CSC 116, 001, Intro to Programming - Java, MW </w:t>
-            </w:r>
-            <w:r>
-              <w:lastRenderedPageBreak/>
-              <w:t>9:10AM-11:00AM</w:t>
+              <w:t>CSC 116, 001, Intro to Programming - Java, MW 9:10AM-11:00AM</w:t>
             </w:r>
           </w:p>
           <w:p>
@@ -2273,11 +2272,7 @@
               <w:ind w:left="435"/>
             </w:pPr>
             <w:r>
-              <w:t xml:space="preserve">CSC 226, 001, Discrete Mathematics for Computer </w:t>
-            </w:r>
-            <w:r>
-              <w:lastRenderedPageBreak/>
-              <w:t>Scientists, MWF 9:35AM-10:25AM</w:t>
+              <w:t>CSC 226, 001, Discrete Mathematics for Computer Scientists, MWF 9:35AM-10:25AM</w:t>
             </w:r>
           </w:p>
           <w:p>
@@ -2383,11 +2378,281 @@
           <w:p>
             <w:pPr>
               <w:widowControl w:val="0"/>
-              <w:spacing w:line="240" w:lineRule="auto"/>
-              <w:rPr>
-                <w:b/>
-              </w:rPr>
-            </w:pPr>
+              <w:numPr>
+                <w:ilvl w:val="0"/>
+                <w:numId w:val="25"/>
+              </w:numPr>
+              <w:spacing w:line="240" w:lineRule="auto"/>
+              <w:ind w:left="435"/>
+              <w:rPr>
+                <w:b/>
+              </w:rPr>
+            </w:pPr>
+            <w:proofErr w:type="gramStart"/>
+            <w:r>
+              <w:rPr>
+                <w:b/>
+              </w:rPr>
+              <w:t>Exact</w:t>
+            </w:r>
+            <w:proofErr w:type="gramEnd"/>
+            <w:r>
+              <w:rPr>
+                <w:b/>
+              </w:rPr>
+              <w:t xml:space="preserve"> same results as Test 1, everything loads, except this time the Course Catalog contains exactly 13 different classes. These classes are CSC 116, 001, Intro to Programming - Java, MW 9:10AM-11:00AM</w:t>
+            </w:r>
+          </w:p>
+          <w:p>
+            <w:pPr>
+              <w:widowControl w:val="0"/>
+              <w:numPr>
+                <w:ilvl w:val="0"/>
+                <w:numId w:val="25"/>
+              </w:numPr>
+              <w:spacing w:line="240" w:lineRule="auto"/>
+              <w:ind w:left="435"/>
+              <w:rPr>
+                <w:b/>
+              </w:rPr>
+            </w:pPr>
+            <w:r>
+              <w:rPr>
+                <w:b/>
+              </w:rPr>
+              <w:t>CSC 116, 002, Intro to Programming - Java, MW 11:20AM-1:10PM</w:t>
+            </w:r>
+          </w:p>
+          <w:p>
+            <w:pPr>
+              <w:widowControl w:val="0"/>
+              <w:numPr>
+                <w:ilvl w:val="0"/>
+                <w:numId w:val="25"/>
+              </w:numPr>
+              <w:spacing w:line="240" w:lineRule="auto"/>
+              <w:ind w:left="435"/>
+              <w:rPr>
+                <w:b/>
+              </w:rPr>
+            </w:pPr>
+            <w:r>
+              <w:rPr>
+                <w:b/>
+              </w:rPr>
+              <w:t xml:space="preserve">CSC 116, 003, Intro to Programming - </w:t>
+            </w:r>
+            <w:proofErr w:type="spellStart"/>
+            <w:proofErr w:type="gramStart"/>
+            <w:r>
+              <w:rPr>
+                <w:b/>
+              </w:rPr>
+              <w:t>Java,TH</w:t>
+            </w:r>
+            <w:proofErr w:type="spellEnd"/>
+            <w:proofErr w:type="gramEnd"/>
+            <w:r>
+              <w:rPr>
+                <w:b/>
+              </w:rPr>
+              <w:t xml:space="preserve"> 11:20AM-1:10PM</w:t>
+            </w:r>
+          </w:p>
+          <w:p>
+            <w:pPr>
+              <w:widowControl w:val="0"/>
+              <w:numPr>
+                <w:ilvl w:val="0"/>
+                <w:numId w:val="25"/>
+              </w:numPr>
+              <w:spacing w:line="240" w:lineRule="auto"/>
+              <w:ind w:left="435"/>
+              <w:rPr>
+                <w:b/>
+              </w:rPr>
+            </w:pPr>
+            <w:r>
+              <w:rPr>
+                <w:b/>
+              </w:rPr>
+              <w:t>CSC 216, 001, Software Development Fundamentals, TH 1:30PM-2:45PM</w:t>
+            </w:r>
+          </w:p>
+          <w:p>
+            <w:pPr>
+              <w:widowControl w:val="0"/>
+              <w:numPr>
+                <w:ilvl w:val="0"/>
+                <w:numId w:val="25"/>
+              </w:numPr>
+              <w:spacing w:line="240" w:lineRule="auto"/>
+              <w:ind w:left="435"/>
+              <w:rPr>
+                <w:b/>
+              </w:rPr>
+            </w:pPr>
+            <w:r>
+              <w:rPr>
+                <w:b/>
+              </w:rPr>
+              <w:t>CSC 216, 002, Software Development Fundamentals, MW 1:30PM-2:45PM</w:t>
+            </w:r>
+          </w:p>
+          <w:p>
+            <w:pPr>
+              <w:widowControl w:val="0"/>
+              <w:numPr>
+                <w:ilvl w:val="0"/>
+                <w:numId w:val="25"/>
+              </w:numPr>
+              <w:spacing w:line="240" w:lineRule="auto"/>
+              <w:ind w:left="435"/>
+              <w:rPr>
+                <w:b/>
+              </w:rPr>
+            </w:pPr>
+            <w:r>
+              <w:rPr>
+                <w:b/>
+              </w:rPr>
+              <w:t>CSC 216, 601, Software Development Fundamentals, Arranged</w:t>
+            </w:r>
+          </w:p>
+          <w:p>
+            <w:pPr>
+              <w:widowControl w:val="0"/>
+              <w:numPr>
+                <w:ilvl w:val="0"/>
+                <w:numId w:val="25"/>
+              </w:numPr>
+              <w:spacing w:line="240" w:lineRule="auto"/>
+              <w:ind w:left="450"/>
+              <w:rPr>
+                <w:b/>
+              </w:rPr>
+            </w:pPr>
+            <w:r>
+              <w:rPr>
+                <w:b/>
+              </w:rPr>
+              <w:t>CSC 217, 202, Software Development Fundamentals Lab, M 10:40AM-12:30PM</w:t>
+            </w:r>
+          </w:p>
+          <w:p>
+            <w:pPr>
+              <w:widowControl w:val="0"/>
+              <w:numPr>
+                <w:ilvl w:val="0"/>
+                <w:numId w:val="25"/>
+              </w:numPr>
+              <w:spacing w:line="240" w:lineRule="auto"/>
+              <w:ind w:left="450"/>
+              <w:rPr>
+                <w:b/>
+              </w:rPr>
+            </w:pPr>
+            <w:r>
+              <w:rPr>
+                <w:b/>
+              </w:rPr>
+              <w:t>CSC 217, 211, Software Development Fundamentals Lab, T 8:30AM-10:20AM</w:t>
+            </w:r>
+          </w:p>
+          <w:p>
+            <w:pPr>
+              <w:widowControl w:val="0"/>
+              <w:numPr>
+                <w:ilvl w:val="0"/>
+                <w:numId w:val="25"/>
+              </w:numPr>
+              <w:spacing w:line="240" w:lineRule="auto"/>
+              <w:ind w:left="450"/>
+              <w:rPr>
+                <w:b/>
+              </w:rPr>
+            </w:pPr>
+            <w:r>
+              <w:rPr>
+                <w:b/>
+              </w:rPr>
+              <w:t>CSC 217, 223, Software Development Fundamentals Lab, W 3:00PM-4:50PM</w:t>
+            </w:r>
+          </w:p>
+          <w:p>
+            <w:pPr>
+              <w:widowControl w:val="0"/>
+              <w:numPr>
+                <w:ilvl w:val="0"/>
+                <w:numId w:val="25"/>
+              </w:numPr>
+              <w:spacing w:line="240" w:lineRule="auto"/>
+              <w:ind w:left="450"/>
+              <w:rPr>
+                <w:b/>
+              </w:rPr>
+            </w:pPr>
+            <w:r>
+              <w:rPr>
+                <w:b/>
+              </w:rPr>
+              <w:t>CSC 217, 601, Software Development Fundamentals Lab, Arranged</w:t>
+            </w:r>
+          </w:p>
+          <w:p>
+            <w:pPr>
+              <w:widowControl w:val="0"/>
+              <w:numPr>
+                <w:ilvl w:val="0"/>
+                <w:numId w:val="25"/>
+              </w:numPr>
+              <w:spacing w:line="240" w:lineRule="auto"/>
+              <w:ind w:left="435"/>
+              <w:rPr>
+                <w:b/>
+              </w:rPr>
+            </w:pPr>
+            <w:r>
+              <w:rPr>
+                <w:b/>
+              </w:rPr>
+              <w:t>CSC 226, 001, Discrete Mathematics for Computer Scientists, MWF 9:35AM-10:25AM</w:t>
+            </w:r>
+          </w:p>
+          <w:p>
+            <w:pPr>
+              <w:widowControl w:val="0"/>
+              <w:numPr>
+                <w:ilvl w:val="0"/>
+                <w:numId w:val="25"/>
+              </w:numPr>
+              <w:spacing w:line="240" w:lineRule="auto"/>
+              <w:ind w:left="435"/>
+              <w:rPr>
+                <w:b/>
+              </w:rPr>
+            </w:pPr>
+            <w:r>
+              <w:rPr>
+                <w:b/>
+              </w:rPr>
+              <w:t>CSC 230, 001, C and Software Tools, MW 11:45PM-1:00PM</w:t>
+            </w:r>
+          </w:p>
+          <w:p>
+            <w:pPr>
+              <w:widowControl w:val="0"/>
+              <w:spacing w:line="240" w:lineRule="auto"/>
+              <w:rPr>
+                <w:b/>
+              </w:rPr>
+            </w:pPr>
+            <w:r>
+              <w:rPr>
+                <w:b/>
+              </w:rPr>
+              <w:t>CSC 316, 001, Data Structures and Algorithms, MW 8:30AM-9:45AM</w:t>
+            </w:r>
           </w:p>
         </w:tc>
       </w:tr>
@@ -2408,7 +2673,6 @@
               <w:spacing w:line="240" w:lineRule="auto"/>
             </w:pPr>
             <w:r>
-              <w:lastRenderedPageBreak/>
               <w:t>Test 3: Add - No Sel.</w:t>
             </w:r>
           </w:p>
@@ -2615,6 +2879,12 @@
                 <w:b/>
               </w:rPr>
             </w:pPr>
+            <w:r>
+              <w:rPr>
+                <w:b/>
+              </w:rPr>
+              <w:t>A pop-up appears after clicking “Add Course”. The pop-up states “No course selected in the catalog.”</w:t>
+            </w:r>
           </w:p>
         </w:tc>
       </w:tr>
@@ -2715,7 +2985,6 @@
               <w:rPr>
                 <w:i/>
               </w:rPr>
-              <w:lastRenderedPageBreak/>
               <w:t xml:space="preserve">Check </w:t>
             </w:r>
             <w:proofErr w:type="gramStart"/>
@@ -2830,7 +3099,6 @@
               <w:spacing w:line="240" w:lineRule="auto"/>
             </w:pPr>
             <w:r>
-              <w:lastRenderedPageBreak/>
               <w:t xml:space="preserve">Course Details are </w:t>
             </w:r>
             <w:proofErr w:type="gramStart"/>
@@ -2892,7 +3160,6 @@
               <w:ind w:left="435"/>
             </w:pPr>
             <w:r>
-              <w:lastRenderedPageBreak/>
               <w:t>Instructor: sesmith5</w:t>
             </w:r>
           </w:p>
@@ -2964,6 +3231,26 @@
                 <w:b/>
               </w:rPr>
             </w:pPr>
+            <w:r>
+              <w:rPr>
+                <w:b/>
+              </w:rPr>
+              <w:t xml:space="preserve">The Course Details area now displays the details of the CSC 216 class. Also, </w:t>
+            </w:r>
+            <w:proofErr w:type="gramStart"/>
+            <w:r>
+              <w:rPr>
+                <w:b/>
+              </w:rPr>
+              <w:t>the my</w:t>
+            </w:r>
+            <w:proofErr w:type="gramEnd"/>
+            <w:r>
+              <w:rPr>
+                <w:b/>
+              </w:rPr>
+              <w:t xml:space="preserve"> schedule table now has 1 entry which is the course CSC 216 and its other details.</w:t>
+            </w:r>
           </w:p>
         </w:tc>
       </w:tr>
@@ -3195,6 +3482,12 @@
                 <w:b/>
               </w:rPr>
             </w:pPr>
+            <w:r>
+              <w:rPr>
+                <w:b/>
+              </w:rPr>
+              <w:t>After clicking the “Remove Activity” button, a pop-up appears. This pop-up states “No item selected in the schedule”.</w:t>
+            </w:r>
           </w:p>
         </w:tc>
       </w:tr>
@@ -3257,27 +3550,39 @@
               <w:ind w:left="360"/>
             </w:pPr>
             <w:r>
-              <w:t xml:space="preserve">Select the </w:t>
-            </w:r>
-            <w:r>
-              <w:t>2nd</w:t>
-            </w:r>
-            <w:r>
-              <w:t xml:space="preserve"> row of the Course Catalog table (CSC</w:t>
-            </w:r>
-            <w:r>
-              <w:t>1</w:t>
-            </w:r>
-            <w:r>
-              <w:t>16, 002, Software Development Fundamentals)</w:t>
-            </w:r>
-          </w:p>
-          <w:p>
-            <w:pPr>
-              <w:widowControl w:val="0"/>
+              <w:t>Select the 2nd row of the Course Catalog table (CSC116, 002, Software Development Fundamentals)</w:t>
+            </w:r>
+          </w:p>
+          <w:p>
+            <w:pPr>
+              <w:widowControl w:val="0"/>
+              <w:spacing w:line="240" w:lineRule="auto"/>
+            </w:pPr>
+          </w:p>
+          <w:p>
+            <w:pPr>
+              <w:widowControl w:val="0"/>
+              <w:numPr>
+                <w:ilvl w:val="0"/>
+                <w:numId w:val="10"/>
+              </w:numPr>
               <w:spacing w:line="240" w:lineRule="auto"/>
               <w:ind w:left="360"/>
             </w:pPr>
+            <w:r>
+              <w:t xml:space="preserve">Click </w:t>
+            </w:r>
+            <w:r>
+              <w:rPr>
+                <w:b/>
+              </w:rPr>
+              <w:t>Add Course</w:t>
+            </w:r>
+          </w:p>
+          <w:p>
+            <w:pPr>
+              <w:pStyle w:val="ListParagraph"/>
+            </w:pPr>
           </w:p>
           <w:p>
             <w:pPr>
@@ -3288,73 +3593,9 @@
               </w:numPr>
               <w:spacing w:line="240" w:lineRule="auto"/>
               <w:ind w:left="360"/>
-              <w:rPr>
-                <w:i/>
-              </w:rPr>
-            </w:pPr>
-            <w:r>
-              <w:rPr>
-                <w:i/>
-              </w:rPr>
-              <w:t xml:space="preserve">Check </w:t>
-            </w:r>
-            <w:proofErr w:type="gramStart"/>
-            <w:r>
-              <w:rPr>
-                <w:i/>
-              </w:rPr>
-              <w:t>results</w:t>
-            </w:r>
-            <w:proofErr w:type="gramEnd"/>
-          </w:p>
-          <w:p>
-            <w:pPr>
-              <w:widowControl w:val="0"/>
-              <w:spacing w:line="240" w:lineRule="auto"/>
-              <w:ind w:left="360"/>
-            </w:pPr>
-          </w:p>
-          <w:p>
-            <w:pPr>
-              <w:widowControl w:val="0"/>
-              <w:numPr>
-                <w:ilvl w:val="0"/>
-                <w:numId w:val="10"/>
-              </w:numPr>
-              <w:spacing w:line="240" w:lineRule="auto"/>
-              <w:ind w:left="360"/>
-            </w:pPr>
-            <w:r>
-              <w:t xml:space="preserve">Click </w:t>
-            </w:r>
-            <w:r>
-              <w:rPr>
-                <w:b/>
-              </w:rPr>
-              <w:t>Add Course</w:t>
-            </w:r>
-          </w:p>
-          <w:p>
-            <w:pPr>
-              <w:pStyle w:val="ListParagraph"/>
-            </w:pPr>
-          </w:p>
-          <w:p>
-            <w:pPr>
-              <w:widowControl w:val="0"/>
-              <w:numPr>
-                <w:ilvl w:val="0"/>
-                <w:numId w:val="10"/>
-              </w:numPr>
-              <w:spacing w:line="240" w:lineRule="auto"/>
-              <w:ind w:left="360"/>
-            </w:pPr>
-            <w:r>
-              <w:t xml:space="preserve">Select the 12th row of the Course Catalog table </w:t>
-            </w:r>
-            <w:r>
-              <w:lastRenderedPageBreak/>
-              <w:t>(CSC230, 001, C and Software Tools)</w:t>
+            </w:pPr>
+            <w:r>
+              <w:t>Select the 12th row of the Course Catalog table (CSC230, 001, C and Software Tools)</w:t>
             </w:r>
           </w:p>
           <w:p>
@@ -3482,7 +3723,6 @@
               <w:spacing w:line="240" w:lineRule="auto"/>
             </w:pPr>
             <w:r>
-              <w:lastRenderedPageBreak/>
               <w:t xml:space="preserve">Course Details for CSC 230 are displayed. </w:t>
             </w:r>
           </w:p>
@@ -3562,7 +3802,6 @@
               <w:spacing w:line="240" w:lineRule="auto"/>
             </w:pPr>
             <w:r>
-              <w:lastRenderedPageBreak/>
               <w:t>A pop-up dialog stating “The course cannot be added due to a conflict” is displayed.</w:t>
             </w:r>
           </w:p>
@@ -3586,6 +3825,26 @@
                 <w:b/>
               </w:rPr>
             </w:pPr>
+            <w:r>
+              <w:rPr>
+                <w:b/>
+              </w:rPr>
+              <w:t xml:space="preserve">CSC 116 is added, and then a pop up appears after trying to add CSC230 and it </w:t>
+            </w:r>
+            <w:proofErr w:type="gramStart"/>
+            <w:r>
+              <w:rPr>
+                <w:b/>
+              </w:rPr>
+              <w:t>says</w:t>
+            </w:r>
+            <w:proofErr w:type="gramEnd"/>
+            <w:r>
+              <w:rPr>
+                <w:b/>
+              </w:rPr>
+              <w:t xml:space="preserve"> “The course cannot be added due to a conflict.”</w:t>
+            </w:r>
           </w:p>
         </w:tc>
       </w:tr>
@@ -3957,6 +4216,25 @@
                 <w:b/>
               </w:rPr>
             </w:pPr>
+            <w:r>
+              <w:rPr>
+                <w:b/>
+              </w:rPr>
+              <w:t>After selecting the 5</w:t>
+            </w:r>
+            <w:r>
+              <w:rPr>
+                <w:b/>
+                <w:vertAlign w:val="superscript"/>
+              </w:rPr>
+              <w:t>th</w:t>
+            </w:r>
+            <w:r>
+              <w:rPr>
+                <w:b/>
+              </w:rPr>
+              <w:t xml:space="preserve"> row of the Course Catalog (CSC216 again), the course details for this course appear under Course Details. But once I click Add Course, a pop up appears stating “You are already enrolled in CSC216”.</w:t>
+            </w:r>
           </w:p>
         </w:tc>
       </w:tr>
@@ -4202,7 +4480,6 @@
               <w:spacing w:line="240" w:lineRule="auto"/>
             </w:pPr>
             <w:r>
-              <w:lastRenderedPageBreak/>
               <w:t>My Schedule table contains:</w:t>
             </w:r>
           </w:p>
@@ -4253,6 +4530,12 @@
                 <w:b/>
               </w:rPr>
             </w:pPr>
+            <w:r>
+              <w:rPr>
+                <w:b/>
+              </w:rPr>
+              <w:t xml:space="preserve">Course details are still the same for 216, my schedule now contains CSC 216 and “lunch” with the correct details and times. </w:t>
+            </w:r>
           </w:p>
         </w:tc>
       </w:tr>
@@ -4313,10 +4596,7 @@
               <w:spacing w:line="240" w:lineRule="auto"/>
             </w:pPr>
             <w:r>
-              <w:t xml:space="preserve">1. </w:t>
-            </w:r>
-            <w:r>
-              <w:t>Enter the following in the Add Event section:</w:t>
+              <w:t>1. Enter the following in the Add Event section:</w:t>
             </w:r>
           </w:p>
           <w:p>
@@ -4330,10 +4610,7 @@
               <w:ind w:left="792"/>
             </w:pPr>
             <w:r>
-              <w:t>Event Title:</w:t>
-            </w:r>
-            <w:r>
-              <w:t xml:space="preserve"> Basketball</w:t>
+              <w:t>Event Title: Basketball</w:t>
             </w:r>
           </w:p>
           <w:p>
@@ -4502,6 +4779,12 @@
                 <w:b/>
               </w:rPr>
             </w:pPr>
+            <w:r>
+              <w:rPr>
+                <w:b/>
+              </w:rPr>
+              <w:t>After trying to add basketball, a pop up appears saying “The event cannot be added due to a conflict.”</w:t>
+            </w:r>
           </w:p>
         </w:tc>
       </w:tr>
@@ -4554,13 +4837,7 @@
               <w:spacing w:line="240" w:lineRule="auto"/>
             </w:pPr>
             <w:r>
-              <w:t>Preconditions: Test 2, Test 4, and Test</w:t>
-            </w:r>
-            <w:r>
-              <w:t xml:space="preserve"> </w:t>
-            </w:r>
-            <w:r>
-              <w:t>14 have passed</w:t>
+              <w:t>Preconditions: Test 2, Test 4, and Test 14 have passed</w:t>
             </w:r>
           </w:p>
           <w:p>
@@ -4788,10 +5065,7 @@
             </w:r>
             <w:proofErr w:type="gramEnd"/>
             <w:r>
-              <w:t xml:space="preserve"> “You have already created an event called Lunch.” is displayed.</w:t>
-            </w:r>
-            <w:r>
-              <w:t xml:space="preserve"> </w:t>
+              <w:t xml:space="preserve"> “You have already created an event called Lunch.” is displayed. </w:t>
             </w:r>
           </w:p>
         </w:tc>
@@ -4813,6 +5087,26 @@
                 <w:b/>
               </w:rPr>
             </w:pPr>
+            <w:r>
+              <w:rPr>
+                <w:b/>
+              </w:rPr>
+              <w:t xml:space="preserve">The event was not added to “My Schedule”, instead a pop-up appeared. This pop-up </w:t>
+            </w:r>
+            <w:proofErr w:type="gramStart"/>
+            <w:r>
+              <w:rPr>
+                <w:b/>
+              </w:rPr>
+              <w:t>stated</w:t>
+            </w:r>
+            <w:proofErr w:type="gramEnd"/>
+            <w:r>
+              <w:rPr>
+                <w:b/>
+              </w:rPr>
+              <w:t xml:space="preserve"> “You have already created an event called Lunch”, so it did not let me add it to My Schedule. </w:t>
+            </w:r>
           </w:p>
         </w:tc>
       </w:tr>
@@ -4833,11 +5127,7 @@
               <w:spacing w:line="240" w:lineRule="auto"/>
             </w:pPr>
             <w:r>
-              <w:t xml:space="preserve">Test 7: </w:t>
-            </w:r>
-            <w:r>
-              <w:lastRenderedPageBreak/>
-              <w:t>Reset</w:t>
+              <w:t>Test 7: Reset</w:t>
             </w:r>
           </w:p>
         </w:tc>
@@ -4857,7 +5147,6 @@
               <w:spacing w:line="240" w:lineRule="auto"/>
             </w:pPr>
             <w:r>
-              <w:lastRenderedPageBreak/>
               <w:t>Preconditions: Test 2 and Test 4 have passed</w:t>
             </w:r>
           </w:p>
@@ -5009,6 +5298,12 @@
                 <w:b/>
               </w:rPr>
             </w:pPr>
+            <w:r>
+              <w:rPr>
+                <w:b/>
+              </w:rPr>
+              <w:t>After clicking the button “Reset Schedule”, My Schedule was cleared and is now empty.</w:t>
+            </w:r>
           </w:p>
         </w:tc>
       </w:tr>
@@ -5030,31 +5325,16 @@
               <w:spacing w:line="240" w:lineRule="auto"/>
             </w:pPr>
             <w:r>
-              <w:t>Test 1</w:t>
-            </w:r>
-            <w:r>
-              <w:t>8</w:t>
-            </w:r>
-            <w:r>
-              <w:t>:</w:t>
-            </w:r>
-          </w:p>
-          <w:p>
-            <w:pPr>
-              <w:widowControl w:val="0"/>
-              <w:spacing w:line="240" w:lineRule="auto"/>
-            </w:pPr>
-            <w:r>
-              <w:t xml:space="preserve">Add </w:t>
-            </w:r>
-            <w:r>
-              <w:t>s</w:t>
-            </w:r>
-            <w:r>
-              <w:t xml:space="preserve">everal, </w:t>
-            </w:r>
-            <w:r>
-              <w:t xml:space="preserve">with </w:t>
+              <w:t>Test 18:</w:t>
+            </w:r>
+          </w:p>
+          <w:p>
+            <w:pPr>
+              <w:widowControl w:val="0"/>
+              <w:spacing w:line="240" w:lineRule="auto"/>
+            </w:pPr>
+            <w:r>
+              <w:t xml:space="preserve">Add several, with </w:t>
             </w:r>
             <w:proofErr w:type="gramStart"/>
             <w:r>
@@ -5364,7 +5644,6 @@
               <w:spacing w:line="240" w:lineRule="auto"/>
             </w:pPr>
             <w:r>
-              <w:lastRenderedPageBreak/>
               <w:t>My Schedule displays:</w:t>
             </w:r>
           </w:p>
@@ -5451,6 +5730,26 @@
                 <w:b/>
               </w:rPr>
             </w:pPr>
+            <w:r>
+              <w:rPr>
+                <w:b/>
+              </w:rPr>
+              <w:t xml:space="preserve">The first 3 courses </w:t>
+            </w:r>
+            <w:proofErr w:type="gramStart"/>
+            <w:r>
+              <w:rPr>
+                <w:b/>
+              </w:rPr>
+              <w:t>are</w:t>
+            </w:r>
+            <w:proofErr w:type="gramEnd"/>
+            <w:r>
+              <w:rPr>
+                <w:b/>
+              </w:rPr>
+              <w:t xml:space="preserve"> added successfully. Then, after trying to add the fourth, a pop up appears saying “The course cannot be added due to a conflict.”</w:t>
+            </w:r>
           </w:p>
         </w:tc>
       </w:tr>
@@ -5472,10 +5771,7 @@
               <w:spacing w:line="240" w:lineRule="auto"/>
             </w:pPr>
             <w:r>
-              <w:t>Test 8: Add Several</w:t>
-            </w:r>
-            <w:r>
-              <w:t xml:space="preserve"> (modified)</w:t>
+              <w:t>Test 8: Add Several (modified)</w:t>
             </w:r>
           </w:p>
           <w:p>
@@ -5502,19 +5798,7 @@
               <w:spacing w:line="240" w:lineRule="auto"/>
             </w:pPr>
             <w:r>
-              <w:t xml:space="preserve">Preconditions: Test 2 </w:t>
-            </w:r>
-            <w:r>
-              <w:t xml:space="preserve">and Test 16 </w:t>
-            </w:r>
-            <w:r>
-              <w:t>ha</w:t>
-            </w:r>
-            <w:r>
-              <w:t>ve</w:t>
-            </w:r>
-            <w:r>
-              <w:t xml:space="preserve"> passed</w:t>
+              <w:t>Preconditions: Test 2 and Test 16 have passed</w:t>
             </w:r>
           </w:p>
           <w:p>
@@ -5852,6 +6136,48 @@
                 <w:b/>
               </w:rPr>
             </w:pPr>
+            <w:r>
+              <w:rPr>
+                <w:b/>
+              </w:rPr>
+              <w:t xml:space="preserve">After adding all the courses and events, My Schedule now has </w:t>
+            </w:r>
+            <w:r>
+              <w:rPr>
+                <w:b/>
+              </w:rPr>
+              <w:t>5</w:t>
+            </w:r>
+            <w:r>
+              <w:rPr>
+                <w:b/>
+              </w:rPr>
+              <w:t xml:space="preserve"> items. It has the </w:t>
+            </w:r>
+            <w:r>
+              <w:rPr>
+                <w:b/>
+              </w:rPr>
+              <w:t>34</w:t>
+            </w:r>
+            <w:r>
+              <w:rPr>
+                <w:b/>
+              </w:rPr>
+              <w:t xml:space="preserve">courses that were added including CSC216, CSC217, and CSC226. It also has </w:t>
+            </w:r>
+            <w:r>
+              <w:rPr>
+                <w:b/>
+              </w:rPr>
+              <w:t xml:space="preserve">1 </w:t>
+            </w:r>
+            <w:r>
+              <w:rPr>
+                <w:b/>
+              </w:rPr>
+              <w:t>event, exercise All the information for each of the courses and events are listed as well, including section, title, and meeting information.</w:t>
+            </w:r>
           </w:p>
         </w:tc>
       </w:tr>
@@ -6060,11 +6386,7 @@
               <w:ind w:left="450"/>
             </w:pPr>
             <w:r>
-              <w:t xml:space="preserve">CSC 226, 001, Discrete Mathematics for </w:t>
-            </w:r>
-            <w:r>
-              <w:lastRenderedPageBreak/>
-              <w:t>Computer Scientists, MWF 9:35AM-10:25AM</w:t>
+              <w:t>CSC 226, 001, Discrete Mathematics for Computer Scientists, MWF 9:35AM-10:25AM</w:t>
             </w:r>
           </w:p>
         </w:tc>
@@ -6087,6 +6409,48 @@
                 <w:b/>
               </w:rPr>
             </w:pPr>
+            <w:r>
+              <w:rPr>
+                <w:b/>
+              </w:rPr>
+              <w:t>The results are the exact same as test 8, except the course CSC116 is now gone</w:t>
+            </w:r>
+            <w:r>
+              <w:rPr>
+                <w:b/>
+              </w:rPr>
+              <w:t>.</w:t>
+            </w:r>
+            <w:r>
+              <w:rPr>
+                <w:b/>
+              </w:rPr>
+              <w:t xml:space="preserve"> My Schedule only contains </w:t>
+            </w:r>
+            <w:r>
+              <w:rPr>
+                <w:b/>
+              </w:rPr>
+              <w:t>4</w:t>
+            </w:r>
+            <w:r>
+              <w:rPr>
+                <w:b/>
+              </w:rPr>
+              <w:t xml:space="preserve"> items, with the respective </w:t>
+            </w:r>
+            <w:r>
+              <w:rPr>
+                <w:b/>
+              </w:rPr>
+              <w:t xml:space="preserve">3 </w:t>
+            </w:r>
+            <w:r>
+              <w:rPr>
+                <w:b/>
+              </w:rPr>
+              <w:t>courses and 1 event.</w:t>
+            </w:r>
           </w:p>
         </w:tc>
       </w:tr>
@@ -6235,10 +6599,7 @@
               <w:spacing w:line="240" w:lineRule="auto"/>
             </w:pPr>
             <w:r>
-              <w:t>The label on the third section of the GUI now contains the text “My Super Awesome Schedule” instead of “My Schedule”</w:t>
-            </w:r>
-            <w:r>
-              <w:t>.</w:t>
+              <w:t>The label on the third section of the GUI now contains the text “My Super Awesome Schedule” instead of “My Schedule”.</w:t>
             </w:r>
           </w:p>
         </w:tc>
@@ -6260,6 +6621,12 @@
                 <w:b/>
               </w:rPr>
             </w:pPr>
+            <w:r>
+              <w:rPr>
+                <w:b/>
+              </w:rPr>
+              <w:t>Instead of the table title being “My Schedule”, it was changed to “My Super Awesome Schedule” after clicking the “Set Title” button.</w:t>
+            </w:r>
           </w:p>
         </w:tc>
       </w:tr>
@@ -6281,13 +6648,7 @@
               <w:spacing w:line="240" w:lineRule="auto"/>
             </w:pPr>
             <w:r>
-              <w:t>Test 19: Conflict event over event</w:t>
-            </w:r>
-            <w:r>
-              <w:t xml:space="preserve"> (new</w:t>
-            </w:r>
-            <w:r>
-              <w:t>)</w:t>
+              <w:t>Test 19: Conflict event over event (new)</w:t>
             </w:r>
           </w:p>
         </w:tc>
@@ -6338,13 +6699,7 @@
               <w:ind w:left="936"/>
             </w:pPr>
             <w:r>
-              <w:t>Event Title</w:t>
-            </w:r>
-            <w:r>
-              <w:t xml:space="preserve">: </w:t>
-            </w:r>
-            <w:r>
-              <w:t>Sports</w:t>
+              <w:t>Event Title: Sports</w:t>
             </w:r>
           </w:p>
           <w:p>
@@ -6359,10 +6714,7 @@
               <w:ind w:left="936"/>
             </w:pPr>
             <w:r>
-              <w:t xml:space="preserve">Meeting Days: </w:t>
-            </w:r>
-            <w:r>
-              <w:t>Mon, Wed, Fri</w:t>
+              <w:t>Meeting Days: Mon, Wed, Fri</w:t>
             </w:r>
           </w:p>
           <w:p>
@@ -6515,7 +6867,7 @@
             </w:r>
             <w:proofErr w:type="gramEnd"/>
             <w:r>
-              <w:t xml:space="preserve"> “The course cannot be added due to a conflict.” Is displayed.</w:t>
+              <w:t xml:space="preserve"> “The event cannot be added due to a conflict.” Is displayed.</w:t>
             </w:r>
           </w:p>
         </w:tc>
@@ -6538,6 +6890,30 @@
                 <w:b/>
               </w:rPr>
             </w:pPr>
+            <w:r>
+              <w:rPr>
+                <w:b/>
+              </w:rPr>
+              <w:t>A</w:t>
+            </w:r>
+            <w:r>
+              <w:rPr>
+                <w:b/>
+              </w:rPr>
+              <w:t xml:space="preserve"> pop up appears saying “The </w:t>
+            </w:r>
+            <w:r>
+              <w:rPr>
+                <w:b/>
+              </w:rPr>
+              <w:t>event</w:t>
+            </w:r>
+            <w:r>
+              <w:rPr>
+                <w:b/>
+              </w:rPr>
+              <w:t xml:space="preserve"> cannot be added due to a conflict.”</w:t>
+            </w:r>
           </w:p>
         </w:tc>
       </w:tr>
@@ -6559,10 +6935,7 @@
               <w:spacing w:line="240" w:lineRule="auto"/>
             </w:pPr>
             <w:r>
-              <w:t>Test 20: Conflict course over course</w:t>
-            </w:r>
-            <w:r>
-              <w:t xml:space="preserve"> (new)</w:t>
+              <w:t>Test 20: Conflict course over course (new)</w:t>
             </w:r>
           </w:p>
         </w:tc>
@@ -6598,19 +6971,7 @@
               <w:ind w:left="360"/>
             </w:pPr>
             <w:r>
-              <w:t xml:space="preserve">Select the </w:t>
-            </w:r>
-            <w:r>
-              <w:t xml:space="preserve">1st row of the </w:t>
-            </w:r>
-            <w:r>
-              <w:t xml:space="preserve">Course Catalog </w:t>
-            </w:r>
-            <w:r>
-              <w:t>Table (</w:t>
-            </w:r>
-            <w:r>
-              <w:t>CSC 116, 001, Intro to Programming – Java)</w:t>
+              <w:t>Select the 1st row of the Course Catalog Table (CSC 116, 001, Intro to Programming – Java)</w:t>
             </w:r>
           </w:p>
           <w:p>
@@ -6734,6 +7095,18 @@
                 <w:b/>
               </w:rPr>
             </w:pPr>
+            <w:r>
+              <w:rPr>
+                <w:b/>
+              </w:rPr>
+              <w:t>A</w:t>
+            </w:r>
+            <w:r>
+              <w:rPr>
+                <w:b/>
+              </w:rPr>
+              <w:t xml:space="preserve"> pop up appears saying “The course cannot be added due to a conflict.”</w:t>
+            </w:r>
           </w:p>
         </w:tc>
       </w:tr>
@@ -6755,10 +7128,7 @@
               <w:spacing w:line="240" w:lineRule="auto"/>
             </w:pPr>
             <w:r>
-              <w:t>Test 11: Finalize</w:t>
-            </w:r>
-            <w:r>
-              <w:t xml:space="preserve"> (modified)</w:t>
+              <w:t>Test 11: Finalize (modified)</w:t>
             </w:r>
           </w:p>
           <w:p>
@@ -6785,7 +7155,6 @@
               <w:spacing w:line="240" w:lineRule="auto"/>
             </w:pPr>
             <w:r>
-              <w:lastRenderedPageBreak/>
               <w:t>Preconditions: Test 2 and Tests 8-</w:t>
             </w:r>
             <w:proofErr w:type="gramStart"/>
@@ -6880,7 +7249,6 @@
               <w:spacing w:line="240" w:lineRule="auto"/>
             </w:pPr>
             <w:r>
-              <w:lastRenderedPageBreak/>
               <w:t>Schedule Title: “My Super Awesome Schedule”</w:t>
             </w:r>
           </w:p>
@@ -6896,7 +7264,6 @@
               <w:spacing w:line="240" w:lineRule="auto"/>
             </w:pPr>
             <w:r>
-              <w:lastRenderedPageBreak/>
               <w:t>Schedule Table</w:t>
             </w:r>
           </w:p>
@@ -6992,6 +7359,26 @@
                 <w:b/>
               </w:rPr>
             </w:pPr>
+            <w:r>
+              <w:rPr>
+                <w:b/>
+              </w:rPr>
+              <w:t xml:space="preserve">There are two buttons available, “Revise Schedule” and “Export Schedule”. Below those buttons, there is the title “My Super Awesome Schedule” which contains CSC 216, CSC 217, Exercise event, and CSC 226. </w:t>
+            </w:r>
+            <w:proofErr w:type="gramStart"/>
+            <w:r>
+              <w:rPr>
+                <w:b/>
+              </w:rPr>
+              <w:t>All of</w:t>
+            </w:r>
+            <w:proofErr w:type="gramEnd"/>
+            <w:r>
+              <w:rPr>
+                <w:b/>
+              </w:rPr>
+              <w:t xml:space="preserve"> these activities have their respective sections, titles, credits, instructors, meeting information, and details. Note that the courses don’t have details, and the event doesn’t have a name, section, credits, or instructor.</w:t>
+            </w:r>
           </w:p>
         </w:tc>
       </w:tr>
@@ -7013,10 +7400,7 @@
               <w:spacing w:line="240" w:lineRule="auto"/>
             </w:pPr>
             <w:r>
-              <w:t>Test 12: Export</w:t>
-            </w:r>
-            <w:r>
-              <w:t xml:space="preserve"> (modified)</w:t>
+              <w:t>Test 12: Export (modified)</w:t>
             </w:r>
           </w:p>
           <w:p>
@@ -7330,7 +7714,6 @@
               <w:rPr>
                 <w:rFonts w:ascii="Courier New" w:eastAsia="Courier New" w:hAnsi="Courier New" w:cs="Courier New"/>
               </w:rPr>
-              <w:lastRenderedPageBreak/>
               <w:t>Exercise,UMTHF</w:t>
             </w:r>
             <w:proofErr w:type="gramEnd"/>
@@ -7385,11 +7768,225 @@
           <w:p>
             <w:pPr>
               <w:widowControl w:val="0"/>
-              <w:spacing w:line="240" w:lineRule="auto"/>
-              <w:rPr>
-                <w:b/>
-              </w:rPr>
-            </w:pPr>
+              <w:pBdr>
+                <w:top w:val="nil"/>
+                <w:left w:val="nil"/>
+                <w:bottom w:val="nil"/>
+                <w:right w:val="nil"/>
+                <w:between w:val="nil"/>
+              </w:pBdr>
+              <w:spacing w:line="240" w:lineRule="auto"/>
+              <w:rPr>
+                <w:rFonts w:eastAsia="Courier New"/>
+                <w:b/>
+              </w:rPr>
+            </w:pPr>
+            <w:r>
+              <w:rPr>
+                <w:b/>
+              </w:rPr>
+              <w:t xml:space="preserve">After exporting and saving it to the test-files folder, the </w:t>
+            </w:r>
+            <w:proofErr w:type="spellStart"/>
+            <w:r>
+              <w:rPr>
+                <w:b/>
+              </w:rPr>
+              <w:t>conents</w:t>
+            </w:r>
+            <w:proofErr w:type="spellEnd"/>
+            <w:r>
+              <w:rPr>
+                <w:b/>
+              </w:rPr>
+              <w:t xml:space="preserve"> inside actual_schedule.txt are </w:t>
+            </w:r>
+            <w:r>
+              <w:rPr>
+                <w:rFonts w:eastAsia="Courier New"/>
+                <w:b/>
+              </w:rPr>
+              <w:t xml:space="preserve">CSC </w:t>
+            </w:r>
+            <w:proofErr w:type="gramStart"/>
+            <w:r>
+              <w:rPr>
+                <w:rFonts w:eastAsia="Courier New"/>
+                <w:b/>
+              </w:rPr>
+              <w:t>216,Software</w:t>
+            </w:r>
+            <w:proofErr w:type="gramEnd"/>
+            <w:r>
+              <w:rPr>
+                <w:rFonts w:eastAsia="Courier New"/>
+                <w:b/>
+              </w:rPr>
+              <w:t xml:space="preserve"> Development Fundamentals,601,3,jctetter,A</w:t>
+            </w:r>
+          </w:p>
+          <w:p>
+            <w:pPr>
+              <w:widowControl w:val="0"/>
+              <w:pBdr>
+                <w:top w:val="nil"/>
+                <w:left w:val="nil"/>
+                <w:bottom w:val="nil"/>
+                <w:right w:val="nil"/>
+                <w:between w:val="nil"/>
+              </w:pBdr>
+              <w:spacing w:line="240" w:lineRule="auto"/>
+              <w:rPr>
+                <w:rFonts w:eastAsia="Courier New"/>
+                <w:b/>
+              </w:rPr>
+            </w:pPr>
+            <w:r>
+              <w:rPr>
+                <w:rFonts w:eastAsia="Courier New"/>
+                <w:b/>
+              </w:rPr>
+              <w:t xml:space="preserve">CSC </w:t>
+            </w:r>
+            <w:proofErr w:type="gramStart"/>
+            <w:r>
+              <w:rPr>
+                <w:rFonts w:eastAsia="Courier New"/>
+                <w:b/>
+              </w:rPr>
+              <w:t>217,Software</w:t>
+            </w:r>
+            <w:proofErr w:type="gramEnd"/>
+            <w:r>
+              <w:rPr>
+                <w:rFonts w:eastAsia="Courier New"/>
+                <w:b/>
+              </w:rPr>
+              <w:t xml:space="preserve"> Development Fundamentals Lab,601,1,sesmith5,A</w:t>
+            </w:r>
+          </w:p>
+          <w:p>
+            <w:pPr>
+              <w:widowControl w:val="0"/>
+              <w:pBdr>
+                <w:top w:val="nil"/>
+                <w:left w:val="nil"/>
+                <w:bottom w:val="nil"/>
+                <w:right w:val="nil"/>
+                <w:between w:val="nil"/>
+              </w:pBdr>
+              <w:spacing w:line="240" w:lineRule="auto"/>
+              <w:rPr>
+                <w:rFonts w:eastAsia="Courier New"/>
+                <w:b/>
+              </w:rPr>
+            </w:pPr>
+            <w:proofErr w:type="gramStart"/>
+            <w:r>
+              <w:rPr>
+                <w:rFonts w:eastAsia="Courier New"/>
+                <w:b/>
+              </w:rPr>
+              <w:t>Exercise,UMTHF</w:t>
+            </w:r>
+            <w:proofErr w:type="gramEnd"/>
+            <w:r>
+              <w:rPr>
+                <w:rFonts w:eastAsia="Courier New"/>
+                <w:b/>
+              </w:rPr>
+              <w:t>,800,900,Cardio days</w:t>
+            </w:r>
+          </w:p>
+          <w:p>
+            <w:pPr>
+              <w:widowControl w:val="0"/>
+              <w:pBdr>
+                <w:top w:val="nil"/>
+                <w:left w:val="nil"/>
+                <w:bottom w:val="nil"/>
+                <w:right w:val="nil"/>
+                <w:between w:val="nil"/>
+              </w:pBdr>
+              <w:spacing w:line="240" w:lineRule="auto"/>
+              <w:rPr>
+                <w:rFonts w:eastAsia="Courier New"/>
+                <w:b/>
+              </w:rPr>
+            </w:pPr>
+            <w:r>
+              <w:rPr>
+                <w:rFonts w:eastAsia="Courier New"/>
+                <w:b/>
+              </w:rPr>
+              <w:t xml:space="preserve">CSC </w:t>
+            </w:r>
+            <w:proofErr w:type="gramStart"/>
+            <w:r>
+              <w:rPr>
+                <w:rFonts w:eastAsia="Courier New"/>
+                <w:b/>
+              </w:rPr>
+              <w:t>226,Discrete</w:t>
+            </w:r>
+            <w:proofErr w:type="gramEnd"/>
+            <w:r>
+              <w:rPr>
+                <w:rFonts w:eastAsia="Courier New"/>
+                <w:b/>
+              </w:rPr>
+              <w:t xml:space="preserve"> Mathematics for Computer Scientists,001,3,tmbarnes,MWF,935,1025. </w:t>
+            </w:r>
+          </w:p>
+          <w:p>
+            <w:pPr>
+              <w:widowControl w:val="0"/>
+              <w:pBdr>
+                <w:top w:val="nil"/>
+                <w:left w:val="nil"/>
+                <w:bottom w:val="nil"/>
+                <w:right w:val="nil"/>
+                <w:between w:val="nil"/>
+              </w:pBdr>
+              <w:spacing w:line="240" w:lineRule="auto"/>
+              <w:rPr>
+                <w:rFonts w:eastAsia="Courier New"/>
+                <w:b/>
+              </w:rPr>
+            </w:pPr>
+          </w:p>
+          <w:p>
+            <w:pPr>
+              <w:widowControl w:val="0"/>
+              <w:pBdr>
+                <w:top w:val="nil"/>
+                <w:left w:val="nil"/>
+                <w:bottom w:val="nil"/>
+                <w:right w:val="nil"/>
+                <w:between w:val="nil"/>
+              </w:pBdr>
+              <w:spacing w:line="240" w:lineRule="auto"/>
+              <w:rPr>
+                <w:rFonts w:eastAsia="Courier New"/>
+                <w:b/>
+              </w:rPr>
+            </w:pPr>
+          </w:p>
+          <w:p>
+            <w:pPr>
+              <w:widowControl w:val="0"/>
+              <w:spacing w:line="240" w:lineRule="auto"/>
+              <w:rPr>
+                <w:b/>
+              </w:rPr>
+            </w:pPr>
+            <w:r>
+              <w:rPr>
+                <w:rFonts w:eastAsia="Courier New"/>
+                <w:b/>
+              </w:rPr>
+              <w:t>This matches the exact contents of the expected results.</w:t>
+            </w:r>
           </w:p>
         </w:tc>
       </w:tr>
@@ -7411,10 +8008,7 @@
               <w:spacing w:line="240" w:lineRule="auto"/>
             </w:pPr>
             <w:r>
-              <w:t>Test 13: Revise</w:t>
-            </w:r>
-            <w:r>
-              <w:t xml:space="preserve"> (modified)</w:t>
+              <w:t>Test 13: Revise (modified)</w:t>
             </w:r>
           </w:p>
           <w:p>
@@ -7577,10 +8171,7 @@
               <w:ind w:left="450"/>
             </w:pPr>
             <w:r>
-              <w:t>3</w:t>
-            </w:r>
-            <w:r>
-              <w:t xml:space="preserve"> courses in my schedule (CSC 216-601, CSC 217-601, CSC 226-001) and 1 event (Exercise) - all 4 columns are filled as expected for each activity.</w:t>
+              <w:t>3 courses in my schedule (CSC 216-601, CSC 217-601, CSC 226-001) and 1 event (Exercise) - all 4 columns are filled as expected for each activity.</w:t>
             </w:r>
           </w:p>
         </w:tc>
@@ -7603,6 +8194,24 @@
                 <w:b/>
               </w:rPr>
             </w:pPr>
+            <w:r>
+              <w:rPr>
+                <w:b/>
+              </w:rPr>
+              <w:t xml:space="preserve">After clicking “Revise Schedule”, the Wolf Scheduler reappears with “My Super Awesome Schedule” as it was before. It still contains the </w:t>
+            </w:r>
+            <w:r>
+              <w:rPr>
+                <w:b/>
+              </w:rPr>
+              <w:t>3</w:t>
+            </w:r>
+            <w:r>
+              <w:rPr>
+                <w:b/>
+              </w:rPr>
+              <w:t xml:space="preserve"> courses of CSC 216, CSC 216, and CSC 226. It also still contains the 1 event of Exercise.</w:t>
+            </w:r>
           </w:p>
         </w:tc>
       </w:tr>
